--- a/MerkleTree.docx
+++ b/MerkleTree.docx
@@ -5,6 +5,7 @@
     <w:p>
       <w:pPr>
         <w:widowControl w:val="0"/>
+        <w:ind w:firstLine="202"/>
         <w:jc w:val="both"/>
       </w:pPr>
       <w:r>
@@ -342,411 +343,28 @@
         <w:t>partitioning the whole memory segment into size-identical blocks</w:t>
       </w:r>
       <w:r>
-        <w:t xml:space="preserve">. </w:t>
-      </w:r>
-      <w:r>
-        <w:t xml:space="preserve">then </w:t>
-      </w:r>
-      <w:r>
-        <w:t xml:space="preserve">it proceeds to </w:t>
-      </w:r>
-      <w:r>
-        <w:t>encrypt every single block with a strong unique key</w:t>
-      </w:r>
-      <w:r>
-        <w:t xml:space="preserve"> and a random nonce</w:t>
-      </w:r>
-      <w:r>
-        <w:t xml:space="preserve"> using AES-GCM </w:t>
-      </w:r>
-      <w:r>
-        <w:t xml:space="preserve">encryption method, </w:t>
-      </w:r>
-      <w:r>
-        <w:t>each</w:t>
-      </w:r>
-      <w:r>
-        <w:t xml:space="preserve"> encryption process yields a ciphertext (which overwrites the original block plaintext) and a tag (HMAC). The encryption key and the corresponding </w:t>
-      </w:r>
-      <w:r>
-        <w:t>nonce</w:t>
-      </w:r>
-      <w:r>
-        <w:t xml:space="preserve"> are stored in the trusted area and are not accessible by anyone other than the superuser. </w:t>
-      </w:r>
-    </w:p>
-    <w:p>
-      <w:pPr>
-        <w:pStyle w:val="Text"/>
-      </w:pPr>
-      <w:r>
-        <w:t xml:space="preserve">At this point, the whole memory data is encrypted and </w:t>
-      </w:r>
-      <w:r>
-        <w:t xml:space="preserve">secured, </w:t>
-      </w:r>
-      <w:r>
-        <w:t>the ciphertext overwrites the plaintext, thus even if memory leaks happen now, they are useless to the attacker.</w:t>
-      </w:r>
-      <w:r>
-        <w:t xml:space="preserve"> </w:t>
-      </w:r>
-      <w:bookmarkStart w:id="1" w:name="_Hlk60933243"/>
-      <w:r>
-        <w:t xml:space="preserve">The forming of the Merkle tree begins where the trees’ leaves are the blocks </w:t>
-      </w:r>
-      <w:r>
-        <w:t>hmacs</w:t>
-      </w:r>
-      <w:r>
-        <w:t xml:space="preserve"> </w:t>
-      </w:r>
-      <w:bookmarkEnd w:id="1"/>
-      <w:r>
-        <w:t xml:space="preserve">that we calculated earlier. Now, </w:t>
-      </w:r>
-      <w:r>
-        <w:t>for</w:t>
-      </w:r>
-      <w:r>
-        <w:t xml:space="preserve"> every two consecutive </w:t>
-      </w:r>
-      <w:r>
-        <w:t>hmacs</w:t>
-      </w:r>
-      <w:r>
-        <w:t>/blocks “A” and “B”, we calculate the SHA-256 of their concatenation and the result will be the data of their parent in the tree.</w:t>
-      </w:r>
-    </w:p>
-    <w:p>
-      <w:pPr>
-        <w:pStyle w:val="Text"/>
-      </w:pPr>
-      <w:r>
-        <w:t xml:space="preserve">This process is repeated recursively on each level of the tree, </w:t>
-      </w:r>
-      <w:r>
-        <w:t>until we</w:t>
-      </w:r>
-      <w:r>
-        <w:t xml:space="preserve"> </w:t>
-      </w:r>
-      <w:r>
-        <w:t xml:space="preserve">reach </w:t>
-      </w:r>
-      <w:r>
-        <w:t xml:space="preserve">the first level of the </w:t>
-      </w:r>
-      <w:r>
-        <w:t>proposed tree</w:t>
-      </w:r>
-      <w:r>
-        <w:t xml:space="preserve"> where there are only two nodes. Then, we calculate the SHA of their concatenation and that will the root of the tree. The root of the tree is the ambassador of the memory content. </w:t>
-      </w:r>
-      <w:r>
-        <w:t>Later</w:t>
-      </w:r>
-      <w:r>
-        <w:t xml:space="preserve">, we will see how </w:t>
-      </w:r>
-      <w:r>
-        <w:t>it is</w:t>
-      </w:r>
-      <w:r>
-        <w:t xml:space="preserve"> used to decide if memory data is corrupted or valid. We store the root of the tree in the trusted area, so that no one can modify it or read it.</w:t>
-      </w:r>
-    </w:p>
-    <w:p>
-      <w:pPr>
-        <w:pStyle w:val="Text"/>
-      </w:pPr>
-      <w:r>
-        <w:t>In the upcoming sections, we will discuss the functions of the Merkle-tree NV-RAM system</w:t>
-      </w:r>
-      <w:r>
-        <w:t xml:space="preserve"> and how they operate</w:t>
-      </w:r>
-      <w:r>
-        <w:t xml:space="preserve">. Such </w:t>
-      </w:r>
-      <w:r>
-        <w:lastRenderedPageBreak/>
-        <w:t>as Read/Write/Verify.</w:t>
-      </w:r>
-    </w:p>
-    <w:p>
-      <w:pPr>
-        <w:pStyle w:val="Heading2"/>
-      </w:pPr>
-      <w:r>
-        <w:t>Verify Integrity</w:t>
-      </w:r>
-    </w:p>
-    <w:p>
-      <w:pPr>
-        <w:pStyle w:val="Text"/>
-      </w:pPr>
-      <w:r>
-        <w:t>After the initiation process is over</w:t>
-      </w:r>
-      <w:r>
-        <w:t xml:space="preserve">, </w:t>
-      </w:r>
-      <w:r>
-        <w:t xml:space="preserve">we can check if the memory integrity is </w:t>
-      </w:r>
-      <w:r>
-        <w:t>maintained</w:t>
-      </w:r>
-      <w:r>
-        <w:t xml:space="preserve"> at any given time in the future. The verify integrity method is the function that checks the integrity of the memory at any given time. The way it functions is as follows: if at a given time t&gt;0 in the future, this function </w:t>
-      </w:r>
-      <w:r>
-        <w:t>is called</w:t>
-      </w:r>
-      <w:r>
-        <w:t xml:space="preserve">, it will calculate the “status-quo” Merkle tree whose leaves are the current-memory </w:t>
-      </w:r>
-      <w:r>
-        <w:t>blocks</w:t>
-      </w:r>
-      <w:r>
-        <w:t xml:space="preserve">. Using the same tree-building process as we discussed earlier, the function will obtain the current-status Merkle-tree root. This root is an indicator of the current status of the memory, if its equal to the root that we trust, which is stored in the trusted-area, then the current-status of the memory is as it was before, thus we deduce that the memory integrity is </w:t>
-      </w:r>
-      <w:proofErr w:type="gramStart"/>
-      <w:r>
-        <w:t>kept</w:t>
-      </w:r>
-      <w:proofErr w:type="gramEnd"/>
-      <w:r>
-        <w:t xml:space="preserve"> and it wasn’t corrupted or manipulated. Otherwise, if the current-status root differs from the trusted-area root</w:t>
-      </w:r>
-      <w:r>
-        <w:t>, then the current-memory is assumed to be corrupt and not valid.</w:t>
-      </w:r>
-    </w:p>
-    <w:p>
-      <w:pPr>
-        <w:pStyle w:val="Text"/>
-      </w:pPr>
-      <w:r>
-        <w:t>To prove th</w:t>
-      </w:r>
-      <w:r>
-        <w:t xml:space="preserve">e </w:t>
-      </w:r>
-      <w:r>
-        <w:t>correctness</w:t>
-      </w:r>
-      <w:r>
-        <w:t xml:space="preserve"> of this algorithm</w:t>
-      </w:r>
-      <w:r>
-        <w:t xml:space="preserve">, </w:t>
-      </w:r>
-      <w:r>
-        <w:t>let us</w:t>
-      </w:r>
-      <w:r>
-        <w:t xml:space="preserve"> assume that after the initiation of the Merkle-tree system is done, an attacker came and changed block A data for malicious purposes</w:t>
-      </w:r>
-      <w:r>
-        <w:t xml:space="preserve"> to A’</w:t>
-      </w:r>
-      <w:r>
-        <w:t xml:space="preserve">. Then when verify integrity method is called, it will build the Merkle-tree Bottom-up. It will begin with taking the current memory-blocks as leaves and calculate the higher levels recursively. Let B be the </w:t>
-      </w:r>
-      <w:r>
-        <w:t>neighboring</w:t>
-      </w:r>
-      <w:r>
-        <w:t xml:space="preserve"> </w:t>
-      </w:r>
-      <w:r>
-        <w:t>block to A’, When the parent of A’ and B is calculated, it will be the outcome of     SHA-256(A’ || B). But since A’ differs from A, then A’ || B differs from A || B</w:t>
-      </w:r>
-      <w:r>
-        <w:t xml:space="preserve">, </w:t>
-      </w:r>
-      <w:r>
-        <w:t xml:space="preserve">due to the collision-resistance characteristic of SHA-256 function, the outcome of the SHA(A||B) is different than SHA(A’||B). Meaning the current parent of A’ and B is </w:t>
-      </w:r>
-      <w:r>
-        <w:t>different from what it was before when the trusted tree-building process was performed.</w:t>
-      </w:r>
-    </w:p>
-    <w:p>
-      <w:pPr>
-        <w:pStyle w:val="Text"/>
-      </w:pPr>
-      <w:r>
-        <w:t xml:space="preserve"> Using Induction, we can prove that the grandfather of A and B will differ from its previously calculated value, and so on, till reaching the root. So, we deduce, that changing </w:t>
-      </w:r>
-      <w:r>
-        <w:t xml:space="preserve">the content of </w:t>
-      </w:r>
-      <w:r>
-        <w:t>any memory block</w:t>
-      </w:r>
-      <w:r>
-        <w:t xml:space="preserve"> </w:t>
-      </w:r>
-      <w:r>
-        <w:t xml:space="preserve">will cause a direct change in the root of Merkle-tree. Thus, </w:t>
-      </w:r>
-      <w:r>
-        <w:t xml:space="preserve">calculating </w:t>
-      </w:r>
-      <w:r>
-        <w:t>the current-memory</w:t>
-      </w:r>
-      <w:r>
-        <w:t xml:space="preserve"> </w:t>
-      </w:r>
-      <w:r>
-        <w:t xml:space="preserve">Merkle tree root </w:t>
-      </w:r>
-      <w:r>
-        <w:t>and comparing it to</w:t>
-      </w:r>
-      <w:r>
-        <w:t xml:space="preserve"> the previously </w:t>
-      </w:r>
-      <w:r>
-        <w:t>calculated</w:t>
-      </w:r>
-      <w:r>
-        <w:t xml:space="preserve"> and trusted root, we can </w:t>
-      </w:r>
-      <w:r>
-        <w:t>infer</w:t>
-      </w:r>
-      <w:r>
-        <w:t xml:space="preserve"> directly if the memory blocks were changed from their previous values</w:t>
-      </w:r>
-      <w:r>
-        <w:t>, or not</w:t>
-      </w:r>
-      <w:r>
-        <w:t>.</w:t>
-      </w:r>
-      <w:r>
-        <w:t xml:space="preserve"> </w:t>
-      </w:r>
-    </w:p>
-    <w:p>
-      <w:pPr>
-        <w:pStyle w:val="Heading2"/>
-      </w:pPr>
-      <w:r>
-        <w:t>Read</w:t>
-      </w:r>
-      <w:r>
-        <w:t xml:space="preserve"> Block</w:t>
-      </w:r>
-    </w:p>
-    <w:p>
-      <w:pPr>
-        <w:pStyle w:val="Text"/>
-      </w:pPr>
-      <w:r>
-        <w:t>When the user wants to read a block, he provides the corresponding block index</w:t>
-      </w:r>
-      <w:r>
-        <w:t>.</w:t>
-      </w:r>
-      <w:r>
-        <w:t xml:space="preserve"> Before supplying the user with the </w:t>
-      </w:r>
-      <w:r>
-        <w:t>data,</w:t>
-      </w:r>
-      <w:r>
-        <w:t xml:space="preserve"> he wants, we must verify the integrity of the tree </w:t>
-      </w:r>
-      <w:proofErr w:type="gramStart"/>
-      <w:r>
-        <w:t>in order to</w:t>
-      </w:r>
-      <w:proofErr w:type="gramEnd"/>
-      <w:r>
-        <w:t xml:space="preserve"> be sure that the data that we supply him isn’t corrupted. Thus, we call the verify integrity and continue to read</w:t>
-      </w:r>
-      <w:r>
-        <w:t xml:space="preserve"> the block</w:t>
-      </w:r>
-      <w:r>
-        <w:t xml:space="preserve"> only in case the tree’s’ integrity is kept.</w:t>
-      </w:r>
-    </w:p>
-    <w:p>
-      <w:pPr>
-        <w:pStyle w:val="Text"/>
-      </w:pPr>
-      <w:r>
-        <w:t>When the integrity is assured, we extract the corresponding key and nonce for the requested block from the trusted area, then we decrypt the block and return the plaintext to the user.</w:t>
-      </w:r>
-    </w:p>
-    <w:p>
-      <w:pPr>
-        <w:pStyle w:val="Text"/>
-      </w:pPr>
-      <w:r>
-        <w:t xml:space="preserve">In case the integrity of the block is manipulated, then we inform the user that the block data was corrupted and do not supply him with the data. </w:t>
-      </w:r>
-    </w:p>
-    <w:p>
-      <w:pPr>
-        <w:pStyle w:val="Text"/>
-      </w:pPr>
-      <w:r>
-        <w:t>The correctness of this method is deduced straightforwardly from the verify integrity correctness.</w:t>
-      </w:r>
-    </w:p>
-    <w:p>
-      <w:pPr>
-        <w:pStyle w:val="Text"/>
-      </w:pPr>
-    </w:p>
-    <w:p>
-      <w:pPr>
-        <w:pStyle w:val="TableTitle"/>
-      </w:pPr>
-      <w:r>
-        <w:t>TABLE I</w:t>
-      </w:r>
-    </w:p>
-    <w:p>
-      <w:pPr>
-        <w:pStyle w:val="Text"/>
-        <w:jc w:val="center"/>
-      </w:pPr>
-      <w:r>
-        <w:t>Samples of Times Roman Type Sizes and Styles</w:t>
-      </w:r>
-    </w:p>
-    <w:p>
-      <w:pPr>
-        <w:pStyle w:val="Text"/>
-      </w:pPr>
-    </w:p>
-    <w:p>
-      <w:pPr>
-        <w:pStyle w:val="Text"/>
-        <w:ind w:firstLine="0"/>
-        <w:rPr>
-          <w:i/>
-        </w:rPr>
+        <w:t>, as shown in Figure 1.a below.</w:t>
+      </w:r>
+    </w:p>
+    <w:p>
+      <w:pPr>
+        <w:pStyle w:val="Text"/>
+      </w:pPr>
+    </w:p>
+    <w:p>
+      <w:pPr>
+        <w:pStyle w:val="FigureCaption"/>
+        <w:jc w:val="left"/>
       </w:pPr>
       <w:r>
         <w:rPr>
           <w:noProof/>
         </w:rPr>
         <w:drawing>
-          <wp:inline distT="0" distB="0" distL="0" distR="0" wp14:anchorId="34614F19" wp14:editId="14244DCC">
-            <wp:extent cx="3156585" cy="1868805"/>
-            <wp:effectExtent l="0" t="0" r="5715" b="0"/>
-            <wp:docPr id="1" name="Picture 1" descr="Font Table Scan"/>
+          <wp:inline distT="0" distB="0" distL="0" distR="0" wp14:anchorId="5C429467" wp14:editId="48F7D04E">
+            <wp:extent cx="3196590" cy="365760"/>
+            <wp:effectExtent l="0" t="0" r="3810" b="0"/>
+            <wp:docPr id="6" name="Picture 6"/>
             <wp:cNvGraphicFramePr>
               <a:graphicFrameLocks xmlns:a="http://schemas.openxmlformats.org/drawingml/2006/main" noChangeAspect="1"/>
             </wp:cNvGraphicFramePr>
@@ -754,7 +372,7 @@
               <a:graphicData uri="http://schemas.openxmlformats.org/drawingml/2006/picture">
                 <pic:pic xmlns:pic="http://schemas.openxmlformats.org/drawingml/2006/picture">
                   <pic:nvPicPr>
-                    <pic:cNvPr id="0" name="Picture 1" descr="Font Table Scan"/>
+                    <pic:cNvPr id="0" name="Picture 4"/>
                     <pic:cNvPicPr>
                       <a:picLocks noChangeAspect="1" noChangeArrowheads="1"/>
                     </pic:cNvPicPr>
@@ -775,7 +393,7 @@
                   <pic:spPr bwMode="auto">
                     <a:xfrm>
                       <a:off x="0" y="0"/>
-                      <a:ext cx="3156585" cy="1868805"/>
+                      <a:ext cx="3196590" cy="365760"/>
                     </a:xfrm>
                     <a:prstGeom prst="rect">
                       <a:avLst/>
@@ -791,12 +409,506 @@
           </wp:inline>
         </w:drawing>
       </w:r>
+      <w:r>
+        <w:t xml:space="preserve">     </w:t>
+      </w:r>
+      <w:r>
+        <w:t>Fig. 1</w:t>
+      </w:r>
+      <w:r>
+        <w:t>(</w:t>
+      </w:r>
+      <w:r>
+        <w:t>a</w:t>
+      </w:r>
+      <w:r>
+        <w:t>).</w:t>
+      </w:r>
+      <w:r>
+        <w:t xml:space="preserve"> The</w:t>
+      </w:r>
+      <w:r>
+        <w:t xml:space="preserve"> NVM </w:t>
+      </w:r>
+      <w:r>
+        <w:t xml:space="preserve">partition </w:t>
+      </w:r>
+      <w:r>
+        <w:t>to three sections, where</w:t>
+      </w:r>
+      <w:r>
+        <w:t>as for every data block the ciphertext is stored in the first section, the HMAC in the second section and the corresponding nonce in the third section</w:t>
+      </w:r>
+      <w:r>
+        <w:t>.</w:t>
+      </w:r>
+    </w:p>
+    <w:p>
+      <w:pPr>
+        <w:pStyle w:val="FigureCaption"/>
+        <w:jc w:val="left"/>
+      </w:pPr>
+    </w:p>
+    <w:p>
+      <w:pPr>
+        <w:pStyle w:val="Text"/>
+      </w:pPr>
+      <w:r>
+        <w:t xml:space="preserve"> </w:t>
+      </w:r>
+      <w:r>
+        <w:t>After that,</w:t>
+      </w:r>
+      <w:r>
+        <w:t xml:space="preserve"> </w:t>
+      </w:r>
+      <w:r>
+        <w:t>we</w:t>
+      </w:r>
+      <w:r>
+        <w:t xml:space="preserve"> proceed to </w:t>
+      </w:r>
+      <w:r>
+        <w:t>encrypt every single block with a strong unique key</w:t>
+      </w:r>
+      <w:r>
+        <w:t xml:space="preserve"> and a random nonce</w:t>
+      </w:r>
+      <w:r>
+        <w:t xml:space="preserve"> using AES-GCM </w:t>
+      </w:r>
+      <w:r>
+        <w:t xml:space="preserve">encryption method, </w:t>
+      </w:r>
+      <w:r>
+        <w:t>each</w:t>
+      </w:r>
+      <w:r>
+        <w:t xml:space="preserve"> encryption process yields a ciphertext (which overwrites the original block plaintext) and a tag (HMAC). The encryption key and the corresponding </w:t>
+      </w:r>
+      <w:r>
+        <w:t>nonce</w:t>
+      </w:r>
+      <w:r>
+        <w:t xml:space="preserve"> are stored in the trusted area and are not accessible by anyone other than the superuser. </w:t>
+      </w:r>
+    </w:p>
+    <w:p>
+      <w:pPr>
+        <w:pStyle w:val="Text"/>
+      </w:pPr>
+      <w:r>
+        <w:t xml:space="preserve">At this point, the whole memory data is encrypted and </w:t>
+      </w:r>
+      <w:r>
+        <w:t xml:space="preserve">secured, </w:t>
+      </w:r>
+      <w:r>
+        <w:t>the ciphertext overwrites the plaintext, thus even if memory leaks happen now, they are useless to the attacker.</w:t>
+      </w:r>
+    </w:p>
+    <w:p>
+      <w:pPr>
+        <w:pStyle w:val="Text"/>
+      </w:pPr>
+      <w:r>
+        <w:t>In the upcoming sections, we will discuss the functions of the Merkle-tree NV-RAM system</w:t>
+      </w:r>
+      <w:r>
+        <w:t xml:space="preserve"> and how they operate</w:t>
+      </w:r>
+      <w:r>
+        <w:t>. Such as Read/Write/Verify</w:t>
+      </w:r>
+      <w:r>
+        <w:t>/getRoot</w:t>
+      </w:r>
+      <w:r>
+        <w:t>.</w:t>
+      </w:r>
     </w:p>
     <w:p>
       <w:pPr>
         <w:pStyle w:val="Heading2"/>
       </w:pPr>
       <w:r>
+        <w:t>getRoot</w:t>
+      </w:r>
+    </w:p>
+    <w:p>
+      <w:pPr>
+        <w:pStyle w:val="Text"/>
+        <w:ind w:firstLine="202"/>
+      </w:pPr>
+      <w:r>
+        <w:t xml:space="preserve">This method builds the Merkle-tree and returns its root. The </w:t>
+      </w:r>
+      <w:r>
+        <w:t>trees’ leaves are the blocks</w:t>
+      </w:r>
+      <w:r>
+        <w:t>-HMAC values</w:t>
+      </w:r>
+      <w:r>
+        <w:t xml:space="preserve"> that we calculated </w:t>
+      </w:r>
+      <w:r>
+        <w:lastRenderedPageBreak/>
+        <w:t xml:space="preserve">earlier. Now, for every two consecutive </w:t>
+      </w:r>
+      <w:r>
+        <w:t>HMACs</w:t>
+      </w:r>
+      <w:r>
+        <w:t xml:space="preserve"> “A” and “B”</w:t>
+      </w:r>
+      <w:r>
+        <w:t xml:space="preserve"> </w:t>
+      </w:r>
+      <w:r>
+        <w:t>we calculate the SHA-256 of their concatenation</w:t>
+      </w:r>
+      <w:r>
+        <w:t>,</w:t>
+      </w:r>
+      <w:r>
+        <w:t xml:space="preserve"> the result will be the data of their parent in the tree. This process is repeated recursively on each level of the tree, until we reach the first level of the proposed tree where there are only two nodes. Then, we calculate the SHA of their concatenation and that will the root of the tree, as shown in Fig 1(b).</w:t>
+      </w:r>
+    </w:p>
+    <w:p>
+      <w:pPr>
+        <w:pStyle w:val="Text"/>
+      </w:pPr>
+      <w:r>
+        <w:t xml:space="preserve"> The root of the tree is the ambassador of the memory content. Later, we will see how it is used to decide if memory data is corrupted or valid. We store the root of the tree in the trusted area, so that no one can modify it.</w:t>
+      </w:r>
+    </w:p>
+    <w:p>
+      <w:pPr>
+        <w:pStyle w:val="Text"/>
+      </w:pPr>
+      <w:r>
+        <w:rPr>
+          <w:noProof/>
+        </w:rPr>
+        <w:drawing>
+          <wp:inline distT="0" distB="0" distL="0" distR="0" wp14:anchorId="4C3CF8B5" wp14:editId="5A1E029B">
+            <wp:extent cx="3189605" cy="1909445"/>
+            <wp:effectExtent l="0" t="0" r="0" b="0"/>
+            <wp:docPr id="2" name="Picture 2"/>
+            <wp:cNvGraphicFramePr>
+              <a:graphicFrameLocks xmlns:a="http://schemas.openxmlformats.org/drawingml/2006/main" noChangeAspect="1"/>
+            </wp:cNvGraphicFramePr>
+            <a:graphic xmlns:a="http://schemas.openxmlformats.org/drawingml/2006/main">
+              <a:graphicData uri="http://schemas.openxmlformats.org/drawingml/2006/picture">
+                <pic:pic xmlns:pic="http://schemas.openxmlformats.org/drawingml/2006/picture">
+                  <pic:nvPicPr>
+                    <pic:cNvPr id="0" name="Picture 3"/>
+                    <pic:cNvPicPr>
+                      <a:picLocks noChangeAspect="1" noChangeArrowheads="1"/>
+                    </pic:cNvPicPr>
+                  </pic:nvPicPr>
+                  <pic:blipFill>
+                    <a:blip r:embed="rId9" cstate="print">
+                      <a:extLst>
+                        <a:ext uri="{28A0092B-C50C-407E-A947-70E740481C1C}">
+                          <a14:useLocalDpi xmlns:a14="http://schemas.microsoft.com/office/drawing/2010/main" val="0"/>
+                        </a:ext>
+                      </a:extLst>
+                    </a:blip>
+                    <a:srcRect/>
+                    <a:stretch>
+                      <a:fillRect/>
+                    </a:stretch>
+                  </pic:blipFill>
+                  <pic:spPr bwMode="auto">
+                    <a:xfrm>
+                      <a:off x="0" y="0"/>
+                      <a:ext cx="3189605" cy="1909445"/>
+                    </a:xfrm>
+                    <a:prstGeom prst="rect">
+                      <a:avLst/>
+                    </a:prstGeom>
+                    <a:noFill/>
+                    <a:ln>
+                      <a:noFill/>
+                    </a:ln>
+                  </pic:spPr>
+                </pic:pic>
+              </a:graphicData>
+            </a:graphic>
+          </wp:inline>
+        </w:drawing>
+      </w:r>
+    </w:p>
+    <w:p>
+      <w:pPr>
+        <w:pStyle w:val="FigureCaption"/>
+      </w:pPr>
+      <w:r>
+        <w:t>Fig. 1(b). The design of Merkle-tree which is built bottom-up. Its leaves are the encrypted NVM blocks (HMACs), and in the upper levels each node is the hash of its sons’ data concatenation.</w:t>
+      </w:r>
+    </w:p>
+    <w:p>
+      <w:pPr>
+        <w:pStyle w:val="Text"/>
+      </w:pPr>
+    </w:p>
+    <w:p>
+      <w:pPr>
+        <w:pStyle w:val="Heading2"/>
+      </w:pPr>
+      <w:r>
+        <w:t>Verify Integrity</w:t>
+      </w:r>
+    </w:p>
+    <w:p>
+      <w:pPr>
+        <w:pStyle w:val="Text"/>
+      </w:pPr>
+      <w:r>
+        <w:t>After the initiation process is over</w:t>
+      </w:r>
+      <w:r>
+        <w:t xml:space="preserve">, </w:t>
+      </w:r>
+      <w:r>
+        <w:t xml:space="preserve">we can check if the memory integrity is </w:t>
+      </w:r>
+      <w:r>
+        <w:t>maintained</w:t>
+      </w:r>
+      <w:r>
+        <w:t xml:space="preserve"> at any given time in the future. The verify integrity method is the function that checks the integrity of the memory at any given time. The way it functions is as follows: if at a given time t&gt;0 in the future, this function </w:t>
+      </w:r>
+      <w:r>
+        <w:t>is called</w:t>
+      </w:r>
+      <w:r>
+        <w:t xml:space="preserve">, it will calculate the “status-quo” Merkle tree whose leaves are the current-memory </w:t>
+      </w:r>
+      <w:r>
+        <w:t>blocks</w:t>
+      </w:r>
+      <w:r>
+        <w:t>. Using the same tree-building process as we discussed earlier, the function will obtain the current-status Merkle-tree root</w:t>
+      </w:r>
+      <w:r>
+        <w:t xml:space="preserve"> using “getRoot” function</w:t>
+      </w:r>
+      <w:r>
+        <w:t xml:space="preserve">. This root is an indicator of the </w:t>
+      </w:r>
+      <w:r>
+        <w:t>current-status</w:t>
+      </w:r>
+      <w:r>
+        <w:t xml:space="preserve"> of the memory, if its equal to the root that we trust, which is stored in the trusted-area, then the current-status of the memory is as it was before, thus we deduce that the memory integrity is </w:t>
+      </w:r>
+      <w:r>
+        <w:t>kept,</w:t>
+      </w:r>
+      <w:r>
+        <w:t xml:space="preserve"> and it </w:t>
+      </w:r>
+      <w:r>
+        <w:t>was not</w:t>
+      </w:r>
+      <w:r>
+        <w:t xml:space="preserve"> corrupted or manipulated. Otherwise, if the current-status root differs from the trusted-area root</w:t>
+      </w:r>
+      <w:r>
+        <w:t>, then the current-memory is assumed to be corrupt and not valid.</w:t>
+      </w:r>
+    </w:p>
+    <w:p>
+      <w:pPr>
+        <w:pStyle w:val="Text"/>
+      </w:pPr>
+      <w:r>
+        <w:t>To prove th</w:t>
+      </w:r>
+      <w:r>
+        <w:t xml:space="preserve">e </w:t>
+      </w:r>
+      <w:r>
+        <w:t>correctness</w:t>
+      </w:r>
+      <w:r>
+        <w:t xml:space="preserve"> of this algorithm</w:t>
+      </w:r>
+      <w:r>
+        <w:t xml:space="preserve">, </w:t>
+      </w:r>
+      <w:r>
+        <w:t>let us</w:t>
+      </w:r>
+      <w:r>
+        <w:t xml:space="preserve"> assume that after the initiation of the Merkle-tree system is done, an attacker came and changed block A data for malicious purposes</w:t>
+      </w:r>
+      <w:r>
+        <w:t xml:space="preserve"> to A’</w:t>
+      </w:r>
+      <w:r>
+        <w:t xml:space="preserve">. Then when verify integrity method is called, it will build the Merkle-tree Bottom-up. It will begin with taking the current memory-blocks as leaves and calculate the higher levels recursively. Let B be the </w:t>
+      </w:r>
+      <w:r>
+        <w:t>neighboring</w:t>
+      </w:r>
+      <w:r>
+        <w:t xml:space="preserve"> </w:t>
+      </w:r>
+      <w:r>
+        <w:t>block to A’, When the parent of A’ and B is calculated, it will be the outcome of     SHA-256(A’ || B). But since A’ differs from A, then A’ || B differs from A || B</w:t>
+      </w:r>
+      <w:r>
+        <w:t xml:space="preserve">, </w:t>
+      </w:r>
+      <w:r>
+        <w:t xml:space="preserve">due to the collision-resistance characteristic of SHA-256 function, the outcome of the SHA(A||B) is different than SHA(A’||B). Meaning the current parent of A’ and B is </w:t>
+      </w:r>
+      <w:r>
+        <w:t>different from what it was before when the trusted tree-</w:t>
+      </w:r>
+      <w:r>
+        <w:t>building process was performed.</w:t>
+      </w:r>
+    </w:p>
+    <w:p>
+      <w:pPr>
+        <w:pStyle w:val="Text"/>
+      </w:pPr>
+      <w:r>
+        <w:t xml:space="preserve"> Using Induction, we can prove that the grandfather of A and B will differ from its previously calculated value, and so on, till reaching the root. So, we deduce, that changing </w:t>
+      </w:r>
+      <w:r>
+        <w:t xml:space="preserve">the content of </w:t>
+      </w:r>
+      <w:r>
+        <w:t>any memory block</w:t>
+      </w:r>
+      <w:r>
+        <w:t xml:space="preserve"> </w:t>
+      </w:r>
+      <w:r>
+        <w:t xml:space="preserve">will cause a direct change in the root of Merkle-tree. Thus, </w:t>
+      </w:r>
+      <w:r>
+        <w:t xml:space="preserve">calculating </w:t>
+      </w:r>
+      <w:r>
+        <w:t>the current-memory</w:t>
+      </w:r>
+      <w:r>
+        <w:t xml:space="preserve"> </w:t>
+      </w:r>
+      <w:r>
+        <w:t xml:space="preserve">Merkle tree root </w:t>
+      </w:r>
+      <w:r>
+        <w:t>and comparing it to</w:t>
+      </w:r>
+      <w:r>
+        <w:t xml:space="preserve"> the previously </w:t>
+      </w:r>
+      <w:r>
+        <w:t>calculated</w:t>
+      </w:r>
+      <w:r>
+        <w:t xml:space="preserve"> and trusted root, we can </w:t>
+      </w:r>
+      <w:r>
+        <w:t>infer</w:t>
+      </w:r>
+      <w:r>
+        <w:t xml:space="preserve"> directly if the memory blocks were changed from their previous values</w:t>
+      </w:r>
+      <w:r>
+        <w:t>, or not</w:t>
+      </w:r>
+      <w:r>
+        <w:t>.</w:t>
+      </w:r>
+      <w:r>
+        <w:t xml:space="preserve"> </w:t>
+      </w:r>
+    </w:p>
+    <w:p>
+      <w:pPr>
+        <w:pStyle w:val="Heading2"/>
+      </w:pPr>
+      <w:r>
+        <w:t>Read</w:t>
+      </w:r>
+      <w:r>
+        <w:t xml:space="preserve"> Block</w:t>
+      </w:r>
+    </w:p>
+    <w:p>
+      <w:pPr>
+        <w:pStyle w:val="Text"/>
+      </w:pPr>
+      <w:r>
+        <w:t>When the user wants to read a block, he provides the corresponding block index</w:t>
+      </w:r>
+      <w:r>
+        <w:t>.</w:t>
+      </w:r>
+      <w:r>
+        <w:t xml:space="preserve"> Before supplying the user with the </w:t>
+      </w:r>
+      <w:r>
+        <w:t>data,</w:t>
+      </w:r>
+      <w:r>
+        <w:t xml:space="preserve"> he wants, we must verify the integrity of the tree </w:t>
+      </w:r>
+      <w:r>
+        <w:t>to</w:t>
+      </w:r>
+      <w:r>
+        <w:t xml:space="preserve"> be sure that the data that we supply him </w:t>
+      </w:r>
+      <w:r>
+        <w:t>is not</w:t>
+      </w:r>
+      <w:r>
+        <w:t xml:space="preserve"> corrupted. Thus, we call the verify integrity and continue to read</w:t>
+      </w:r>
+      <w:r>
+        <w:t xml:space="preserve"> the block</w:t>
+      </w:r>
+      <w:r>
+        <w:t xml:space="preserve"> only in case the tree’s’ integrity is kept.</w:t>
+      </w:r>
+    </w:p>
+    <w:p>
+      <w:pPr>
+        <w:pStyle w:val="Text"/>
+      </w:pPr>
+      <w:r>
+        <w:t>When the integrity is assured, we extract the corresponding key and nonce for the requested block from the trusted area, then we decrypt the block and return the plaintext to the user.</w:t>
+      </w:r>
+      <w:r>
+        <w:t xml:space="preserve"> </w:t>
+      </w:r>
+      <w:r>
+        <w:t xml:space="preserve">In case the integrity of the block is manipulated, then we inform the user that the block data was corrupted and do not supply him with the data. </w:t>
+      </w:r>
+    </w:p>
+    <w:p>
+      <w:pPr>
+        <w:pStyle w:val="Text"/>
+      </w:pPr>
+      <w:r>
+        <w:t>The correctness of this method is deduced straightforwardly from the verify integrity correctness.</w:t>
+      </w:r>
+    </w:p>
+    <w:p>
+      <w:pPr>
+        <w:pStyle w:val="Heading2"/>
+      </w:pPr>
+      <w:r>
         <w:t>Write</w:t>
       </w:r>
       <w:r>
@@ -808,24 +920,23 @@
         <w:pStyle w:val="Text"/>
       </w:pPr>
       <w:r>
-        <w:t>Let’s assume that the user</w:t>
+        <w:t>Let us</w:t>
+      </w:r>
+      <w:r>
+        <w:t xml:space="preserve"> assume that the user</w:t>
       </w:r>
       <w:r>
         <w:t xml:space="preserve"> wants to update block “A”, he provides the corresponding index of the </w:t>
       </w:r>
-      <w:proofErr w:type="gramStart"/>
-      <w:r>
-        <w:t>block  with</w:t>
-      </w:r>
-      <w:proofErr w:type="gramEnd"/>
+      <w:r>
+        <w:t>block with</w:t>
+      </w:r>
       <w:r>
         <w:t xml:space="preserve"> the new plaintext/data. We generate a new encryption-key with nonce for the new plaintext, encrypt it using AES-GCM which generates new ciphertext and new HMAC. We overwrite the previously stored cipher and HMAC with the new ones </w:t>
       </w:r>
-      <w:proofErr w:type="gramStart"/>
-      <w:r>
-        <w:t>and also</w:t>
-      </w:r>
-      <w:proofErr w:type="gramEnd"/>
+      <w:r>
+        <w:t>and</w:t>
+      </w:r>
       <w:r>
         <w:t xml:space="preserve"> update the blocks’ nonce value in the trusted area. </w:t>
       </w:r>
@@ -837,11 +948,9 @@
       <w:r>
         <w:t>After that we calculate the new Merkle tree root using the same methodology as before – traversing the tree bottom up.</w:t>
       </w:r>
-    </w:p>
-    <w:p>
-      <w:pPr>
-        <w:pStyle w:val="Text"/>
-      </w:pPr>
+      <w:r>
+        <w:t xml:space="preserve"> </w:t>
+      </w:r>
       <w:r>
         <w:t>At last, we update the stored root in the trusted area with the new root, then inform the user that the write operation was successfully completed.</w:t>
       </w:r>
@@ -895,10 +1004,10 @@
         <w:t>”</w:t>
       </w:r>
     </w:p>
+    <w:bookmarkStart w:id="1" w:name="_MON_1040224806"/>
+    <w:bookmarkEnd w:id="1"/>
     <w:bookmarkStart w:id="2" w:name="_MON_1040652312"/>
     <w:bookmarkEnd w:id="2"/>
-    <w:bookmarkStart w:id="3" w:name="_MON_1040224806"/>
-    <w:bookmarkEnd w:id="3"/>
     <w:p>
       <w:pPr>
         <w:pStyle w:val="Text"/>
@@ -924,10 +1033,10 @@
             <v:path o:extrusionok="f" gradientshapeok="t" o:connecttype="rect"/>
             <o:lock v:ext="edit" aspectratio="t"/>
           </v:shapetype>
-          <v:shape id="_x0000_i1025" type="#_x0000_t75" style="width:215.2pt;height:202.65pt" o:ole="" o:allowoverlap="f" fillcolor="window">
-            <v:imagedata r:id="rId9" o:title=""/>
+          <v:shape id="_x0000_i1025" type="#_x0000_t75" style="width:215.35pt;height:202.85pt" o:ole="" o:allowoverlap="f" fillcolor="window">
+            <v:imagedata r:id="rId10" o:title=""/>
           </v:shape>
-          <o:OLEObject Type="Embed" ProgID="Word.Picture.8" ShapeID="_x0000_i1025" DrawAspect="Content" ObjectID="_1671568127" r:id="rId10"/>
+          <o:OLEObject Type="Embed" ProgID="Word.Picture.8" ShapeID="_x0000_i1025" DrawAspect="Content" ObjectID="_1671713679" r:id="rId11"/>
         </w:object>
       </w:r>
     </w:p>
@@ -973,187 +1082,186 @@
         <w:t xml:space="preserve"> |</w:t>
       </w:r>
       <w:r>
+        <w:t xml:space="preserve"> Insert Footnote). Place the actual footnote at the bottom of the column in which it is cited. Do not put footnotes in the reference list. Use letters for table footnotes.</w:t>
+      </w:r>
+    </w:p>
+    <w:p>
+      <w:pPr>
+        <w:pStyle w:val="Text"/>
+      </w:pPr>
+      <w:r>
+        <w:t xml:space="preserve">Check that all figures and tables are numbered correctly. Use </w:t>
+      </w:r>
+      <w:proofErr w:type="spellStart"/>
+      <w:r>
+        <w:t>arabic</w:t>
+      </w:r>
+      <w:proofErr w:type="spellEnd"/>
+      <w:r>
+        <w:t xml:space="preserve"> numerals for figures and Roman numerals for tables.</w:t>
+      </w:r>
+    </w:p>
+    <w:p>
+      <w:pPr>
+        <w:pStyle w:val="Text"/>
+      </w:pPr>
+      <w:r>
+        <w:t>Appendix figures and tables should be numbered consecutively with the figures and tables appearing in the rest of the paper. They should not have their own numbering system.</w:t>
+      </w:r>
+      <w:r>
         <w:t xml:space="preserve"> </w:t>
       </w:r>
-      <w:r>
-        <w:lastRenderedPageBreak/>
-        <w:t>Insert Footnote). Place the actual footnote at the bottom of the column in which it is cited. Do not put footnotes in the reference list. Use letters for table footnotes.</w:t>
-      </w:r>
-    </w:p>
-    <w:p>
-      <w:pPr>
-        <w:pStyle w:val="Text"/>
-      </w:pPr>
-      <w:r>
-        <w:t xml:space="preserve">Check that all figures and tables are numbered correctly. Use </w:t>
+    </w:p>
+    <w:p>
+      <w:pPr>
+        <w:pStyle w:val="Heading2"/>
+      </w:pPr>
+      <w:r>
+        <w:t>Units</w:t>
+      </w:r>
+    </w:p>
+    <w:p>
+      <w:pPr>
+        <w:pStyle w:val="Text"/>
+      </w:pPr>
+      <w:r>
+        <w:t xml:space="preserve">Metric units are preferred for use in IEEE publications </w:t>
+      </w:r>
+      <w:proofErr w:type="gramStart"/>
+      <w:r>
+        <w:t>in light of</w:t>
+      </w:r>
+      <w:proofErr w:type="gramEnd"/>
+      <w:r>
+        <w:t xml:space="preserve"> their global readership and the inherent convenience of these units in many fields. In particular, the use of the International System of Units (</w:t>
       </w:r>
       <w:proofErr w:type="spellStart"/>
       <w:r>
-        <w:t>arabic</w:t>
+        <w:t>Systeme</w:t>
       </w:r>
       <w:proofErr w:type="spellEnd"/>
       <w:r>
-        <w:t xml:space="preserve"> numerals for figures and Roman numerals for tables.</w:t>
-      </w:r>
-    </w:p>
-    <w:p>
-      <w:pPr>
-        <w:pStyle w:val="Text"/>
-      </w:pPr>
-      <w:r>
-        <w:t>Appendix figures and tables should be numbered consecutively with the figures and tables appearing in the rest of the paper. They should not have their own numbering system.</w:t>
-      </w:r>
-      <w:r>
         <w:t xml:space="preserve"> </w:t>
       </w:r>
+      <w:proofErr w:type="spellStart"/>
+      <w:r>
+        <w:t>Internationale</w:t>
+      </w:r>
+      <w:proofErr w:type="spellEnd"/>
+      <w:r>
+        <w:t xml:space="preserve"> </w:t>
+      </w:r>
+      <w:proofErr w:type="spellStart"/>
+      <w:r>
+        <w:t>d'Unites</w:t>
+      </w:r>
+      <w:proofErr w:type="spellEnd"/>
+      <w:r>
+        <w:t xml:space="preserve"> or SI Units) is advocated. This system includes a subsystem of units based on the meter, kilogram, second, and ampere (MKSA). British units may be used as secondary units (in parentheses). An exception is when British units are used as identifiers in trade, such as 3.5-inch disk drive.</w:t>
+      </w:r>
     </w:p>
     <w:p>
       <w:pPr>
         <w:pStyle w:val="Heading2"/>
       </w:pPr>
       <w:r>
-        <w:t>Units</w:t>
-      </w:r>
-    </w:p>
-    <w:p>
-      <w:pPr>
-        <w:pStyle w:val="Text"/>
-      </w:pPr>
-      <w:r>
-        <w:t xml:space="preserve">Metric units are preferred for use in IEEE publications </w:t>
+        <w:t>Abbreviations and Acronyms</w:t>
+      </w:r>
+    </w:p>
+    <w:p>
+      <w:pPr>
+        <w:pStyle w:val="Text"/>
+      </w:pPr>
+      <w:r>
+        <w:t xml:space="preserve">Define </w:t>
       </w:r>
       <w:proofErr w:type="gramStart"/>
       <w:r>
-        <w:t>in light of</w:t>
+        <w:t>less</w:t>
       </w:r>
       <w:proofErr w:type="gramEnd"/>
       <w:r>
-        <w:t xml:space="preserve"> their global readership and the inherent convenience of these units in many fields. In particular, the use of the International System of Units (</w:t>
+        <w:t xml:space="preserve"> common abbreviations and acronyms the first time they are used in the text, even after they have been defined in the abstract. Abbreviations such as IEEE, SI, MKS, CGS, ac, dc, and rms do not have to be defined. Do not use abbreviations in the title unless they are unavoidable.</w:t>
+      </w:r>
+    </w:p>
+    <w:p>
+      <w:pPr>
+        <w:pStyle w:val="Text"/>
+      </w:pPr>
+      <w:r>
+        <w:t xml:space="preserve">See Appendix A of the </w:t>
+      </w:r>
+      <w:r>
+        <w:rPr>
+          <w:iCs/>
+        </w:rPr>
+        <w:t>Author’s Kit</w:t>
+      </w:r>
+      <w:r>
+        <w:t xml:space="preserve"> for additional information and standard abbreviations.</w:t>
+      </w:r>
+    </w:p>
+    <w:p>
+      <w:pPr>
+        <w:pStyle w:val="Heading2"/>
+      </w:pPr>
+      <w:r>
+        <w:t>Math and Equations</w:t>
+      </w:r>
+    </w:p>
+    <w:p>
+      <w:pPr>
+        <w:pStyle w:val="Text"/>
+      </w:pPr>
+      <w:r>
+        <w:t xml:space="preserve">Use either the Microsoft Equation Editor or the </w:t>
       </w:r>
       <w:proofErr w:type="spellStart"/>
       <w:r>
-        <w:t>Systeme</w:t>
+        <w:rPr>
+          <w:i/>
+        </w:rPr>
+        <w:t>MathType</w:t>
       </w:r>
       <w:proofErr w:type="spellEnd"/>
       <w:r>
+        <w:t xml:space="preserve"> commercial add-on for MS Word for all math objects in your paper (Insert | Equation </w:t>
+      </w:r>
+      <w:r>
+        <w:rPr>
+          <w:i/>
+        </w:rPr>
+        <w:t>or</w:t>
+      </w:r>
+      <w:r>
         <w:t xml:space="preserve"> </w:t>
       </w:r>
       <w:proofErr w:type="spellStart"/>
       <w:r>
-        <w:t>Internationale</w:t>
+        <w:t>MathType</w:t>
       </w:r>
       <w:proofErr w:type="spellEnd"/>
       <w:r>
-        <w:t xml:space="preserve"> </w:t>
-      </w:r>
-      <w:proofErr w:type="spellStart"/>
-      <w:r>
-        <w:t>d'Unites</w:t>
-      </w:r>
-      <w:proofErr w:type="spellEnd"/>
-      <w:r>
-        <w:t xml:space="preserve"> or SI Units) is advocated. This system includes a subsystem of units based on the meter, kilogram, second, and ampere (MKSA). British units may be used as secondary units (in parentheses). An exception is when British units are used as identifiers in trade, such as 3.5-inch disk drive.</w:t>
-      </w:r>
-    </w:p>
-    <w:p>
-      <w:pPr>
-        <w:pStyle w:val="Heading2"/>
-      </w:pPr>
-      <w:r>
-        <w:t>Abbreviations and Acronyms</w:t>
-      </w:r>
-    </w:p>
-    <w:p>
-      <w:pPr>
-        <w:pStyle w:val="Text"/>
-      </w:pPr>
-      <w:r>
-        <w:t xml:space="preserve">Define </w:t>
+        <w:t xml:space="preserve"> Equation).</w:t>
+      </w:r>
+    </w:p>
+    <w:p>
+      <w:pPr>
+        <w:pStyle w:val="Text"/>
+      </w:pPr>
+      <w:r>
+        <w:t xml:space="preserve">To make your equations more compact, you may use the solidus </w:t>
       </w:r>
       <w:proofErr w:type="gramStart"/>
       <w:r>
-        <w:t>less</w:t>
+        <w:t>( /</w:t>
       </w:r>
       <w:proofErr w:type="gramEnd"/>
       <w:r>
-        <w:t xml:space="preserve"> common abbreviations and acronyms the first time they are used in the text, even after they have been defined in the abstract. Abbreviations such as IEEE, SI, MKS, CGS, ac, dc, and rms do not have to be defined. Do not use abbreviations in the title unless they are unavoidable.</w:t>
-      </w:r>
-    </w:p>
-    <w:p>
-      <w:pPr>
-        <w:pStyle w:val="Text"/>
-      </w:pPr>
-      <w:r>
-        <w:t xml:space="preserve">See Appendix A of the </w:t>
-      </w:r>
-      <w:r>
-        <w:rPr>
-          <w:iCs/>
-        </w:rPr>
-        <w:t>Author’s Kit</w:t>
-      </w:r>
-      <w:r>
-        <w:t xml:space="preserve"> for additional information and standard abbreviations.</w:t>
-      </w:r>
-    </w:p>
-    <w:p>
-      <w:pPr>
-        <w:pStyle w:val="Heading2"/>
-      </w:pPr>
-      <w:r>
-        <w:t>Math and Equations</w:t>
-      </w:r>
-    </w:p>
-    <w:p>
-      <w:pPr>
-        <w:pStyle w:val="Text"/>
-      </w:pPr>
-      <w:r>
-        <w:t xml:space="preserve">Use either the Microsoft Equation Editor or the </w:t>
-      </w:r>
-      <w:proofErr w:type="spellStart"/>
-      <w:r>
-        <w:rPr>
-          <w:i/>
-        </w:rPr>
-        <w:t>MathType</w:t>
-      </w:r>
-      <w:proofErr w:type="spellEnd"/>
-      <w:r>
-        <w:t xml:space="preserve"> commercial add-on for MS Word for all math objects in your paper (Insert | Equation </w:t>
-      </w:r>
-      <w:r>
-        <w:rPr>
-          <w:i/>
-        </w:rPr>
-        <w:t>or</w:t>
-      </w:r>
-      <w:r>
-        <w:t xml:space="preserve"> </w:t>
-      </w:r>
-      <w:proofErr w:type="spellStart"/>
-      <w:r>
-        <w:t>MathType</w:t>
-      </w:r>
-      <w:proofErr w:type="spellEnd"/>
-      <w:r>
-        <w:t xml:space="preserve"> Equation).</w:t>
-      </w:r>
-    </w:p>
-    <w:p>
-      <w:pPr>
-        <w:pStyle w:val="Text"/>
-      </w:pPr>
-      <w:r>
-        <w:t xml:space="preserve">To make your equations more compact, you may use the solidus </w:t>
-      </w:r>
-      <w:proofErr w:type="gramStart"/>
-      <w:r>
-        <w:t>( /</w:t>
-      </w:r>
-      <w:proofErr w:type="gramEnd"/>
-      <w:r>
-        <w:t xml:space="preserve"> ), the exp function, or appropriate exponents. Italicize Roman symbols for quantities and variables, but not Greek symbols. Use a long dash rather than a hyphen for a minus sign. Use parentheses to avoid ambiguities in denominators.</w:t>
+        <w:t xml:space="preserve"> ), the exp function, or appropriate exponents. Italicize Roman symbols for quantities and variables, but not Greek </w:t>
+      </w:r>
+      <w:r>
+        <w:t>symbols. Use a long dash rather than a hyphen for a minus sign. Use parentheses to avoid ambiguities in denominators.</w:t>
       </w:r>
     </w:p>
     <w:p>
@@ -1174,10 +1282,10 @@
           <w:position w:val="-30"/>
         </w:rPr>
         <w:object w:dxaOrig="5060" w:dyaOrig="740" w14:anchorId="7855BC6F">
-          <v:shape id="_x0000_i1026" type="#_x0000_t75" style="width:253.35pt;height:37.1pt" o:ole="" fillcolor="window">
-            <v:imagedata r:id="rId11" o:title=""/>
+          <v:shape id="_x0000_i1031" type="#_x0000_t75" style="width:253.55pt;height:36.95pt" o:ole="" fillcolor="window">
+            <v:imagedata r:id="rId12" o:title=""/>
           </v:shape>
-          <o:OLEObject Type="Embed" ProgID="Equation.3" ShapeID="_x0000_i1026" DrawAspect="Content" ObjectID="_1671568128" r:id="rId12"/>
+          <o:OLEObject Type="Embed" ProgID="Equation.3" ShapeID="_x0000_i1031" DrawAspect="Content" ObjectID="_1671713680" r:id="rId13"/>
         </w:object>
       </w:r>
       <w:r>
@@ -1249,80 +1357,601 @@
       <w:r>
         <w:t xml:space="preserve">Equation (1) </w:t>
       </w:r>
+      <w:r>
+        <w:t>is.</w:t>
+      </w:r>
+      <w:r>
+        <w:t>…</w:t>
+      </w:r>
+      <w:r>
+        <w:t>”</w:t>
+      </w:r>
+    </w:p>
+    <w:p>
+      <w:pPr>
+        <w:pStyle w:val="Heading1"/>
+      </w:pPr>
+      <w:r>
+        <w:t>additional features</w:t>
+      </w:r>
+    </w:p>
+    <w:p>
+      <w:pPr>
+        <w:pStyle w:val="Text"/>
+        <w:ind w:firstLine="0"/>
+      </w:pPr>
+      <w:r>
+        <w:t>The definition of non-volatile memory is that it can retain stored information even after power is removed.</w:t>
+      </w:r>
+    </w:p>
+    <w:p>
+      <w:pPr>
+        <w:pStyle w:val="Text"/>
+      </w:pPr>
+      <w:r>
+        <w:t>So, our integrity system must not be corrupted or manipulated in case the power went off</w:t>
+      </w:r>
+      <w:r>
+        <w:t>. For example, if there was an ongoing write operation to the memory, and s</w:t>
+      </w:r>
+      <w:r>
+        <w:t xml:space="preserve">hutdown happened, the write operation must be completed when the power comes back automatically. Otherwise, the user will suffer from inconveniences and will have to recall the write operation again. Thus, we implemented the Log feature. </w:t>
+      </w:r>
+    </w:p>
+    <w:p>
+      <w:pPr>
+        <w:pStyle w:val="Heading2"/>
+      </w:pPr>
+      <w:r>
+        <w:t>Log</w:t>
+      </w:r>
+    </w:p>
+    <w:p>
+      <w:pPr>
+        <w:ind w:firstLine="202"/>
+      </w:pPr>
+      <w:r>
+        <w:t xml:space="preserve">The Log is a record of operations that are performed on our NVM. It stores the most recent non-complete write operation on our system such. For example, when </w:t>
+      </w:r>
+      <w:r>
+        <w:t xml:space="preserve">write is requested from the user, we store the request info in the Log temporarily. Meaning the index of the block, the data to be written, the time of the request, and so on. When the write operation is fulfilled </w:t>
+      </w:r>
+      <w:r>
+        <w:t>successfully,</w:t>
+      </w:r>
+      <w:r>
+        <w:t xml:space="preserve"> we empty the log, since the log is an indication of only uncomplete write-requests. </w:t>
+      </w:r>
+    </w:p>
+    <w:p>
+      <w:pPr>
+        <w:ind w:firstLine="202"/>
+      </w:pPr>
+      <w:r>
+        <w:t xml:space="preserve">The benefit of the log comes when there is a power-crash in the middle of write-operation, then when power comes back up the previous write operation is lost. But at that time, the Log which is stored in NVM will still hold the previously uncompleted write-operation, and our system will deal with each request in the Log before continuing its </w:t>
+      </w:r>
+      <w:r>
+        <w:t>wo</w:t>
+      </w:r>
+      <w:r>
+        <w:t xml:space="preserve">rk after the restart. The integrity status of the NVM will not be affected by the uncompleted write, since after the system-restart the write will be </w:t>
+      </w:r>
+      <w:r>
+        <w:t xml:space="preserve">performed again, which means the Merkle tree root will be updated accordingly, with no loose ends. </w:t>
+      </w:r>
+      <w:r>
+        <w:t>Thus, our system is still considered non-volatile.</w:t>
+      </w:r>
+    </w:p>
+    <w:p>
+      <w:pPr>
+        <w:pStyle w:val="Heading1"/>
+      </w:pPr>
+      <w:r>
+        <w:t>Optimizations</w:t>
+      </w:r>
+    </w:p>
+    <w:p>
+      <w:pPr>
+        <w:pStyle w:val="Text"/>
+      </w:pPr>
+      <w:r>
+        <w:t xml:space="preserve">Performance is a key aspect when talking about memory. The user most important need from the memory system is availability, which means the data </w:t>
+      </w:r>
+      <w:r>
+        <w:t>m</w:t>
+      </w:r>
+      <w:r>
+        <w:t xml:space="preserve">ust be available at any time and accessible in </w:t>
+      </w:r>
+      <w:r>
+        <w:t>an efficient manner</w:t>
+      </w:r>
+      <w:r>
+        <w:t xml:space="preserve">. Integrity is another aspect the user wishes for in a memory system, but it should not be provided on account of efficient access. We cannot deny that the integrity system we explained above has a large overhead on performance, since the verify integrity is a heavy cost to pay for every write/read operation. Thus, we must look for optimizations, </w:t>
+      </w:r>
+      <w:r>
+        <w:t>we</w:t>
+      </w:r>
+      <w:r>
+        <w:t xml:space="preserve"> will </w:t>
+      </w:r>
+      <w:r>
+        <w:t xml:space="preserve">introduce </w:t>
+      </w:r>
+      <w:r>
+        <w:t xml:space="preserve">few </w:t>
+      </w:r>
+      <w:r>
+        <w:t>features</w:t>
+      </w:r>
+      <w:r>
+        <w:t xml:space="preserve"> that will improve the functionality of our</w:t>
+      </w:r>
+      <w:r>
+        <w:t xml:space="preserve"> </w:t>
+      </w:r>
+      <w:r>
+        <w:t xml:space="preserve">memory </w:t>
+      </w:r>
+      <w:r>
+        <w:t>system.</w:t>
+      </w:r>
+    </w:p>
+    <w:p>
+      <w:pPr>
+        <w:pStyle w:val="Text"/>
+      </w:pPr>
+    </w:p>
+    <w:p>
+      <w:pPr>
+        <w:pStyle w:val="Heading2"/>
+      </w:pPr>
+      <w:r>
+        <w:t>LRU Cache</w:t>
+      </w:r>
+    </w:p>
+    <w:p>
+      <w:pPr>
+        <w:ind w:firstLine="202"/>
+      </w:pPr>
+      <w:r>
+        <w:t>Cache is a reserved memory space to store temporary data to help improve our functions performance.</w:t>
+      </w:r>
+      <w:r>
+        <w:t xml:space="preserve"> In our case, we used an</w:t>
+      </w:r>
+      <w:r>
+        <w:t xml:space="preserve"> on-chip cache which </w:t>
+      </w:r>
+      <w:r>
+        <w:t>we</w:t>
+      </w:r>
+      <w:r>
+        <w:t xml:space="preserve"> consider trusted since </w:t>
+      </w:r>
+      <w:r>
+        <w:t>its stored in a special hardware next to the microprocessor that is not accessible by a regular user or an outsider.</w:t>
+      </w:r>
+    </w:p>
+    <w:p>
+      <w:pPr>
+        <w:ind w:firstLine="202"/>
+      </w:pPr>
+      <w:r>
+        <w:t>We will use a Least-recently-used caching system to store nodes from the Merkle-tree to improve the performance of Verify integrity operation. Every block that is stored in cache is trusted and valid. The use of cache will change the functionality of read/write/verify integrity operations as we will elaborate below.</w:t>
+      </w:r>
+    </w:p>
+    <w:p>
+      <w:r>
+        <w:t>A.</w:t>
+      </w:r>
+      <w:r>
+        <w:tab/>
+        <w:t>1 ge</w:t>
+      </w:r>
+      <w:r>
+        <w:t>t</w:t>
+      </w:r>
+      <w:r>
+        <w:t>Root:</w:t>
+      </w:r>
+      <w:r>
+        <w:t xml:space="preserve"> it operates the same way it did before the addition of cache, but with a slight modification. Now for every node we access/calculate when building the Merkle tree, we store it in the cache</w:t>
+      </w:r>
+      <w:r>
+        <w:t xml:space="preserve"> as well. This function is only used when initiating the memory system. </w:t>
+      </w:r>
+    </w:p>
+    <w:p>
+      <w:r>
+        <w:t>A.</w:t>
+      </w:r>
+      <w:r>
+        <w:t>5</w:t>
+      </w:r>
+      <w:r>
+        <w:t xml:space="preserve"> </w:t>
+      </w:r>
+      <w:r>
+        <w:t>Verify Integrity</w:t>
+      </w:r>
+    </w:p>
+    <w:p>
+      <w:r>
+        <w:tab/>
+        <w:t>The previous verify integrity function used to calculate the whole Merkle tree to get to the root</w:t>
+      </w:r>
+      <w:r>
+        <w:t xml:space="preserve"> (it used getRoot function in the past)</w:t>
+      </w:r>
+      <w:r>
+        <w:t xml:space="preserve"> and then compare it to the trusted root. This operation is heavy, especially in large-memory systems (e.g., having </w:t>
+      </w:r>
+      <m:oMath>
+        <m:sSup>
+          <m:sSupPr>
+            <m:ctrlPr>
+              <w:rPr>
+                <w:rFonts w:ascii="Cambria Math" w:hAnsi="Cambria Math"/>
+                <w:i/>
+              </w:rPr>
+            </m:ctrlPr>
+          </m:sSupPr>
+          <m:e>
+            <m:r>
+              <w:rPr>
+                <w:rFonts w:ascii="Cambria Math" w:hAnsi="Cambria Math"/>
+              </w:rPr>
+              <m:t>2</m:t>
+            </m:r>
+          </m:e>
+          <m:sup>
+            <m:r>
+              <w:rPr>
+                <w:rFonts w:ascii="Cambria Math" w:hAnsi="Cambria Math"/>
+              </w:rPr>
+              <m:t>30</m:t>
+            </m:r>
+          </m:sup>
+        </m:sSup>
+      </m:oMath>
+      <w:r>
+        <w:t xml:space="preserve"> leaves). Thus, with the help of cache, we can change the way verify works. Now instead of </w:t>
+      </w:r>
+      <w:r>
+        <w:t>calling getRoot</w:t>
+      </w:r>
+      <w:r>
+        <w:t xml:space="preserve"> and building the whole tree</w:t>
+      </w:r>
+      <w:r>
+        <w:t>,</w:t>
+      </w:r>
+      <w:r>
+        <w:t xml:space="preserve"> we will </w:t>
+      </w:r>
+      <w:r>
+        <w:t xml:space="preserve">only work on </w:t>
+      </w:r>
+      <w:r>
+        <w:t>the path from the block -in-question to the root of the Merkle tree.</w:t>
+      </w:r>
+    </w:p>
+    <w:p>
+      <w:r>
+        <w:t>For example, let “A” be the HMAC of the block who we are verifying its integrity.  The new verify algorithm is as follows:</w:t>
+      </w:r>
+    </w:p>
+    <w:p>
+      <w:pPr>
+        <w:pStyle w:val="ListParagraph"/>
+        <w:numPr>
+          <w:ilvl w:val="0"/>
+          <w:numId w:val="21"/>
+        </w:numPr>
+      </w:pPr>
+      <w:r>
+        <w:t>Check if “A” is in the cache.</w:t>
+      </w:r>
+    </w:p>
+    <w:p>
+      <w:pPr>
+        <w:pStyle w:val="ListParagraph"/>
+        <w:numPr>
+          <w:ilvl w:val="0"/>
+          <w:numId w:val="21"/>
+        </w:numPr>
+      </w:pPr>
+      <w:r>
+        <w:t xml:space="preserve">If yes: </w:t>
+      </w:r>
+      <w:r>
+        <w:t>return “A” = = “cached-A”</w:t>
+      </w:r>
+    </w:p>
+    <w:p>
+      <w:pPr>
+        <w:pStyle w:val="ListParagraph"/>
+        <w:numPr>
+          <w:ilvl w:val="0"/>
+          <w:numId w:val="21"/>
+        </w:numPr>
+      </w:pPr>
+      <w:r>
+        <w:t>Else</w:t>
+      </w:r>
+    </w:p>
+    <w:p>
+      <w:pPr>
+        <w:pStyle w:val="ListParagraph"/>
+        <w:numPr>
+          <w:ilvl w:val="1"/>
+          <w:numId w:val="21"/>
+        </w:numPr>
+      </w:pPr>
+      <w:r>
+        <w:t xml:space="preserve"> find “A”’s brother –</w:t>
+      </w:r>
+      <w:r>
+        <w:t xml:space="preserve"> lets name it “</w:t>
+      </w:r>
+      <w:r>
+        <w:t>B</w:t>
+      </w:r>
+      <w:r>
+        <w:t>”</w:t>
+      </w:r>
+      <w:r>
+        <w:t>.</w:t>
+      </w:r>
+    </w:p>
+    <w:p>
+      <w:pPr>
+        <w:pStyle w:val="ListParagraph"/>
+        <w:numPr>
+          <w:ilvl w:val="1"/>
+          <w:numId w:val="21"/>
+        </w:numPr>
+      </w:pPr>
+      <w:r>
+        <w:t>Calculate the hash of A||B which is basically C - parent of A and B.</w:t>
+      </w:r>
+    </w:p>
+    <w:p>
+      <w:pPr>
+        <w:pStyle w:val="ListParagraph"/>
+        <w:numPr>
+          <w:ilvl w:val="1"/>
+          <w:numId w:val="21"/>
+        </w:numPr>
+      </w:pPr>
+      <w:r>
+        <w:t>If “C” is the root of the tree, then return “trusted_area_root” = = “C”</w:t>
+      </w:r>
+    </w:p>
+    <w:p>
+      <w:pPr>
+        <w:pStyle w:val="ListParagraph"/>
+        <w:numPr>
+          <w:ilvl w:val="1"/>
+          <w:numId w:val="21"/>
+        </w:numPr>
+      </w:pPr>
+      <w:r>
+        <w:t>Repeat step 1 with “C” as the HMAC in question.</w:t>
+      </w:r>
+    </w:p>
+    <w:p/>
+    <w:p>
+      <w:pPr>
+        <w:rPr>
+          <w:lang w:bidi="he-IL"/>
+        </w:rPr>
+      </w:pPr>
+      <w:r>
+        <w:t xml:space="preserve">The correctness of this algorithm </w:t>
+      </w:r>
       <w:proofErr w:type="gramStart"/>
       <w:r>
-        <w:t>is .</w:t>
+        <w:t>is based on the assumption</w:t>
       </w:r>
       <w:proofErr w:type="gramEnd"/>
       <w:r>
-        <w:t>…</w:t>
-      </w:r>
-      <w:r>
-        <w:t>”</w:t>
-      </w:r>
-    </w:p>
-    <w:p>
-      <w:pPr>
-        <w:pStyle w:val="Heading1"/>
-      </w:pPr>
-      <w:r>
-        <w:t>Appendix</w:t>
-      </w:r>
-    </w:p>
-    <w:p>
-      <w:pPr>
-        <w:pStyle w:val="Text"/>
-      </w:pPr>
-      <w:r>
-        <w:t xml:space="preserve">Appendixes, if needed, appear before the acknowledgment. </w:t>
-      </w:r>
-    </w:p>
-    <w:p>
-      <w:pPr>
-        <w:pStyle w:val="Heading1"/>
-      </w:pPr>
-      <w:r>
-        <w:t>Acknowledgment</w:t>
-      </w:r>
-    </w:p>
-    <w:p>
-      <w:pPr>
-        <w:pStyle w:val="Text"/>
-      </w:pPr>
-      <w:r>
-        <w:t>The following is an example of an acknowledgment. (Please note that financial support should be acknowledged in the unnumbered footnote on the title page.)</w:t>
-      </w:r>
-    </w:p>
-    <w:p>
-      <w:pPr>
-        <w:pStyle w:val="Text"/>
-      </w:pPr>
-      <w:r>
-        <w:t xml:space="preserve">The authors gratefully acknowledge the contributions of I. X. </w:t>
+        <w:t xml:space="preserve"> that the cache contains only trusted data. Meaning, let “A” and </w:t>
+      </w:r>
+      <w:r>
+        <w:br/>
+        <w:t xml:space="preserve">“B” be two neighboring nodes in the tree, and let “C” be their parent. If C = = hash(A||B) and C is also found in cache, meaning C is trusted, then its safe to deduce that A and B are also trusted and valid. This </w:t>
+      </w:r>
+      <w:r>
+        <w:rPr>
+          <w:lang w:bidi="he-IL"/>
+        </w:rPr>
+        <w:t xml:space="preserve">is due to the fact hash is a one-way function, meaning its hard to manipulate A/B and still get the same hash result C. </w:t>
+      </w:r>
+    </w:p>
+    <w:p>
+      <w:r>
+        <w:rPr>
+          <w:lang w:bidi="he-IL"/>
+        </w:rPr>
+        <w:t>This verify method is much more efficient than the previous</w:t>
+      </w:r>
+      <w:r>
+        <w:rPr>
+          <w:lang w:bidi="he-IL"/>
+        </w:rPr>
+        <w:t xml:space="preserve"> implementation, since here we traverse the height of the tree only, and for each level we perform </w:t>
+      </w:r>
+      <w:proofErr w:type="gramStart"/>
+      <w:r>
+        <w:rPr>
+          <w:lang w:bidi="he-IL"/>
+        </w:rPr>
+        <w:t>O(</w:t>
+      </w:r>
+      <w:proofErr w:type="gramEnd"/>
+      <w:r>
+        <w:rPr>
+          <w:lang w:bidi="he-IL"/>
+        </w:rPr>
+        <w:t xml:space="preserve">1) operations of comparisons. This the complexity is </w:t>
+      </w:r>
+      <m:oMath>
+        <m:r>
+          <w:rPr>
+            <w:rFonts w:ascii="Cambria Math" w:hAnsi="Cambria Math"/>
+            <w:lang w:bidi="he-IL"/>
+          </w:rPr>
+          <m:t>O(</m:t>
+        </m:r>
+        <m:func>
+          <m:funcPr>
+            <m:ctrlPr>
+              <w:rPr>
+                <w:rFonts w:ascii="Cambria Math" w:hAnsi="Cambria Math"/>
+                <w:lang w:bidi="he-IL"/>
+              </w:rPr>
+            </m:ctrlPr>
+          </m:funcPr>
+          <m:fName>
+            <m:r>
+              <m:rPr>
+                <m:sty m:val="p"/>
+              </m:rPr>
+              <w:rPr>
+                <w:rFonts w:ascii="Cambria Math" w:hAnsi="Cambria Math"/>
+                <w:lang w:bidi="he-IL"/>
+              </w:rPr>
+              <m:t>log</m:t>
+            </m:r>
+            <m:ctrlPr>
+              <w:rPr>
+                <w:rFonts w:ascii="Cambria Math" w:hAnsi="Cambria Math"/>
+                <w:i/>
+                <w:lang w:bidi="he-IL"/>
+              </w:rPr>
+            </m:ctrlPr>
+          </m:fName>
+          <m:e>
+            <m:d>
+              <m:dPr>
+                <m:ctrlPr>
+                  <w:rPr>
+                    <w:rFonts w:ascii="Cambria Math" w:hAnsi="Cambria Math"/>
+                    <w:lang w:bidi="he-IL"/>
+                  </w:rPr>
+                </m:ctrlPr>
+              </m:dPr>
+              <m:e>
+                <m:r>
+                  <m:rPr>
+                    <m:sty m:val="p"/>
+                  </m:rPr>
+                  <w:rPr>
+                    <w:rFonts w:ascii="Cambria Math" w:hAnsi="Cambria Math"/>
+                    <w:lang w:bidi="he-IL"/>
+                  </w:rPr>
+                  <m:t>n</m:t>
+                </m:r>
+              </m:e>
+            </m:d>
+          </m:e>
+        </m:func>
+        <m:r>
+          <m:rPr>
+            <m:sty m:val="p"/>
+          </m:rPr>
+          <w:rPr>
+            <w:rFonts w:ascii="Cambria Math" w:hAnsi="Cambria Math"/>
+            <w:lang w:bidi="he-IL"/>
+          </w:rPr>
+          <m:t>)</m:t>
+        </m:r>
+      </m:oMath>
+      <w:r>
+        <w:rPr>
+          <w:lang w:bidi="he-IL"/>
+        </w:rPr>
+        <w:t xml:space="preserve">where n is the number of leaves/blocks in the tree. The previously used method used to calculate every single node of a tree with n leaves, which means the previous complexity is O( </w:t>
+      </w:r>
+      <m:oMath>
+        <m:sSup>
+          <m:sSupPr>
+            <m:ctrlPr>
+              <w:rPr>
+                <w:rFonts w:ascii="Cambria Math" w:hAnsi="Cambria Math"/>
+                <w:i/>
+                <w:lang w:bidi="he-IL"/>
+              </w:rPr>
+            </m:ctrlPr>
+          </m:sSupPr>
+          <m:e>
+            <m:r>
+              <w:rPr>
+                <w:rFonts w:ascii="Cambria Math" w:hAnsi="Cambria Math"/>
+                <w:lang w:bidi="he-IL"/>
+              </w:rPr>
+              <m:t>2</m:t>
+            </m:r>
+          </m:e>
+          <m:sup>
+            <m:r>
+              <w:rPr>
+                <w:rFonts w:ascii="Cambria Math" w:hAnsi="Cambria Math"/>
+                <w:lang w:bidi="he-IL"/>
+              </w:rPr>
+              <m:t>n</m:t>
+            </m:r>
+          </m:sup>
+        </m:sSup>
+        <m:r>
+          <w:rPr>
+            <w:rFonts w:ascii="Cambria Math" w:hAnsi="Cambria Math"/>
+            <w:lang w:bidi="he-IL"/>
+          </w:rPr>
+          <m:t>-1</m:t>
+        </m:r>
+      </m:oMath>
+      <w:r>
+        <w:rPr>
+          <w:lang w:bidi="he-IL"/>
+        </w:rPr>
+        <w:t>). It is visible that this method is much more efficient.</w:t>
+      </w:r>
+    </w:p>
+    <w:p/>
+    <w:p>
+      <w:r>
+        <w:t>A.2 Write:</w:t>
+      </w:r>
+      <w:r>
+        <w:t xml:space="preserve"> </w:t>
+      </w:r>
+    </w:p>
+    <w:p>
+      <w:r>
+        <w:t xml:space="preserve">A.3 </w:t>
+      </w:r>
+      <w:r>
+        <w:t>Read</w:t>
+      </w:r>
+      <w:r>
+        <w:t xml:space="preserve">: </w:t>
+      </w:r>
+    </w:p>
+    <w:p>
+      <w:r>
+        <w:t xml:space="preserve">Now read will use the new verify integrity implementation, which is based on cache-existence, instead of the previous costly verify-integrity method. And in addition to reading the block, this function will insert the read HMAC into the cache since it was accessed (Updating the cache happens only if the read was performed successfully </w:t>
       </w:r>
       <w:proofErr w:type="spellStart"/>
       <w:r>
-        <w:t>Austan</w:t>
+        <w:t>iff</w:t>
       </w:r>
       <w:proofErr w:type="spellEnd"/>
       <w:r>
-        <w:t xml:space="preserve">, A. H. </w:t>
-      </w:r>
-      <w:proofErr w:type="spellStart"/>
-      <w:r>
-        <w:t>Burgmeyer</w:t>
-      </w:r>
-      <w:proofErr w:type="spellEnd"/>
-      <w:r>
-        <w:t xml:space="preserve">, C. J. </w:t>
-      </w:r>
-      <w:proofErr w:type="spellStart"/>
-      <w:r>
-        <w:t>Essel</w:t>
-      </w:r>
-      <w:proofErr w:type="spellEnd"/>
-      <w:r>
-        <w:t>, and S. H. Gold for their work on the original version of this document.</w:t>
+        <w:t>. the verify integrity succeeded)</w:t>
       </w:r>
     </w:p>
     <w:p>
@@ -2059,6 +2688,7 @@
         <w:rPr>
           <w:szCs w:val="16"/>
         </w:rPr>
+        <w:lastRenderedPageBreak/>
         <w:t xml:space="preserve">Author. (year, month day). </w:t>
       </w:r>
       <w:r>
@@ -3607,7 +4237,7 @@
                     </pic:cNvPicPr>
                   </pic:nvPicPr>
                   <pic:blipFill>
-                    <a:blip r:embed="rId13" cstate="print">
+                    <a:blip r:embed="rId14" cstate="print">
                       <a:extLst>
                         <a:ext uri="{28A0092B-C50C-407E-A947-70E740481C1C}">
                           <a14:useLocalDpi xmlns:a14="http://schemas.microsoft.com/office/drawing/2010/main" val="0"/>
@@ -3692,7 +4322,7 @@
       </w:r>
     </w:p>
     <w:sectPr>
-      <w:headerReference w:type="default" r:id="rId14"/>
+      <w:headerReference w:type="default" r:id="rId15"/>
       <w:pgSz w:w="12240" w:h="15840" w:code="1"/>
       <w:pgMar w:top="960" w:right="960" w:bottom="960" w:left="960" w:header="540" w:footer="540" w:gutter="0"/>
       <w:cols w:num="2" w:space="240"/>
@@ -4012,6 +4642,92 @@
     </w:lvl>
   </w:abstractNum>
   <w:abstractNum w:abstractNumId="7" w15:restartNumberingAfterBreak="0">
+    <w:nsid w:val="41190FC5"/>
+    <w:multiLevelType w:val="hybridMultilevel"/>
+    <w:tmpl w:val="54C2E84A"/>
+    <w:lvl w:ilvl="0" w:tplc="0809000F">
+      <w:start w:val="1"/>
+      <w:numFmt w:val="decimal"/>
+      <w:lvlText w:val="%1."/>
+      <w:lvlJc w:val="left"/>
+      <w:pPr>
+        <w:ind w:left="720" w:hanging="360"/>
+      </w:pPr>
+    </w:lvl>
+    <w:lvl w:ilvl="1" w:tplc="08090019">
+      <w:start w:val="1"/>
+      <w:numFmt w:val="lowerLetter"/>
+      <w:lvlText w:val="%2."/>
+      <w:lvlJc w:val="left"/>
+      <w:pPr>
+        <w:ind w:left="1495" w:hanging="360"/>
+      </w:pPr>
+    </w:lvl>
+    <w:lvl w:ilvl="2" w:tplc="0809001B">
+      <w:start w:val="1"/>
+      <w:numFmt w:val="lowerRoman"/>
+      <w:lvlText w:val="%3."/>
+      <w:lvlJc w:val="right"/>
+      <w:pPr>
+        <w:ind w:left="2160" w:hanging="180"/>
+      </w:pPr>
+    </w:lvl>
+    <w:lvl w:ilvl="3" w:tplc="0809000F" w:tentative="1">
+      <w:start w:val="1"/>
+      <w:numFmt w:val="decimal"/>
+      <w:lvlText w:val="%4."/>
+      <w:lvlJc w:val="left"/>
+      <w:pPr>
+        <w:ind w:left="2880" w:hanging="360"/>
+      </w:pPr>
+    </w:lvl>
+    <w:lvl w:ilvl="4" w:tplc="08090019" w:tentative="1">
+      <w:start w:val="1"/>
+      <w:numFmt w:val="lowerLetter"/>
+      <w:lvlText w:val="%5."/>
+      <w:lvlJc w:val="left"/>
+      <w:pPr>
+        <w:ind w:left="3600" w:hanging="360"/>
+      </w:pPr>
+    </w:lvl>
+    <w:lvl w:ilvl="5" w:tplc="0809001B" w:tentative="1">
+      <w:start w:val="1"/>
+      <w:numFmt w:val="lowerRoman"/>
+      <w:lvlText w:val="%6."/>
+      <w:lvlJc w:val="right"/>
+      <w:pPr>
+        <w:ind w:left="4320" w:hanging="180"/>
+      </w:pPr>
+    </w:lvl>
+    <w:lvl w:ilvl="6" w:tplc="0809000F" w:tentative="1">
+      <w:start w:val="1"/>
+      <w:numFmt w:val="decimal"/>
+      <w:lvlText w:val="%7."/>
+      <w:lvlJc w:val="left"/>
+      <w:pPr>
+        <w:ind w:left="5040" w:hanging="360"/>
+      </w:pPr>
+    </w:lvl>
+    <w:lvl w:ilvl="7" w:tplc="08090019" w:tentative="1">
+      <w:start w:val="1"/>
+      <w:numFmt w:val="lowerLetter"/>
+      <w:lvlText w:val="%8."/>
+      <w:lvlJc w:val="left"/>
+      <w:pPr>
+        <w:ind w:left="5760" w:hanging="360"/>
+      </w:pPr>
+    </w:lvl>
+    <w:lvl w:ilvl="8" w:tplc="0809001B" w:tentative="1">
+      <w:start w:val="1"/>
+      <w:numFmt w:val="lowerRoman"/>
+      <w:lvlText w:val="%9."/>
+      <w:lvlJc w:val="right"/>
+      <w:pPr>
+        <w:ind w:left="6480" w:hanging="180"/>
+      </w:pPr>
+    </w:lvl>
+  </w:abstractNum>
+  <w:abstractNum w:abstractNumId="8" w15:restartNumberingAfterBreak="0">
     <w:nsid w:val="437807FD"/>
     <w:multiLevelType w:val="hybridMultilevel"/>
     <w:tmpl w:val="4F8631EA"/>
@@ -4100,7 +4816,7 @@
       </w:pPr>
     </w:lvl>
   </w:abstractNum>
-  <w:abstractNum w:abstractNumId="8" w15:restartNumberingAfterBreak="0">
+  <w:abstractNum w:abstractNumId="9" w15:restartNumberingAfterBreak="0">
     <w:nsid w:val="47332F9F"/>
     <w:multiLevelType w:val="singleLevel"/>
     <w:tmpl w:val="488EC81A"/>
@@ -4115,7 +4831,7 @@
       </w:pPr>
     </w:lvl>
   </w:abstractNum>
-  <w:abstractNum w:abstractNumId="9" w15:restartNumberingAfterBreak="0">
+  <w:abstractNum w:abstractNumId="10" w15:restartNumberingAfterBreak="0">
     <w:nsid w:val="54D0012A"/>
     <w:multiLevelType w:val="singleLevel"/>
     <w:tmpl w:val="742C2B68"/>
@@ -4130,7 +4846,7 @@
       </w:pPr>
     </w:lvl>
   </w:abstractNum>
-  <w:abstractNum w:abstractNumId="10" w15:restartNumberingAfterBreak="0">
+  <w:abstractNum w:abstractNumId="11" w15:restartNumberingAfterBreak="0">
     <w:nsid w:val="614672C0"/>
     <w:multiLevelType w:val="singleLevel"/>
     <w:tmpl w:val="488EC81A"/>
@@ -4142,6 +4858,95 @@
       <w:lvlJc w:val="left"/>
       <w:pPr>
         <w:ind w:left="360" w:hanging="360"/>
+      </w:pPr>
+    </w:lvl>
+  </w:abstractNum>
+  <w:abstractNum w:abstractNumId="12" w15:restartNumberingAfterBreak="0">
+    <w:nsid w:val="77066ABA"/>
+    <w:multiLevelType w:val="hybridMultilevel"/>
+    <w:tmpl w:val="12360358"/>
+    <w:lvl w:ilvl="0" w:tplc="5DB0C390">
+      <w:start w:val="1"/>
+      <w:numFmt w:val="upperRoman"/>
+      <w:lvlText w:val="%1)"/>
+      <w:lvlJc w:val="left"/>
+      <w:pPr>
+        <w:ind w:left="922" w:hanging="720"/>
+      </w:pPr>
+      <w:rPr>
+        <w:rFonts w:hint="default"/>
+      </w:rPr>
+    </w:lvl>
+    <w:lvl w:ilvl="1" w:tplc="08090019" w:tentative="1">
+      <w:start w:val="1"/>
+      <w:numFmt w:val="lowerLetter"/>
+      <w:lvlText w:val="%2."/>
+      <w:lvlJc w:val="left"/>
+      <w:pPr>
+        <w:ind w:left="1282" w:hanging="360"/>
+      </w:pPr>
+    </w:lvl>
+    <w:lvl w:ilvl="2" w:tplc="0809001B" w:tentative="1">
+      <w:start w:val="1"/>
+      <w:numFmt w:val="lowerRoman"/>
+      <w:lvlText w:val="%3."/>
+      <w:lvlJc w:val="right"/>
+      <w:pPr>
+        <w:ind w:left="2002" w:hanging="180"/>
+      </w:pPr>
+    </w:lvl>
+    <w:lvl w:ilvl="3" w:tplc="0809000F" w:tentative="1">
+      <w:start w:val="1"/>
+      <w:numFmt w:val="decimal"/>
+      <w:lvlText w:val="%4."/>
+      <w:lvlJc w:val="left"/>
+      <w:pPr>
+        <w:ind w:left="2722" w:hanging="360"/>
+      </w:pPr>
+    </w:lvl>
+    <w:lvl w:ilvl="4" w:tplc="08090019" w:tentative="1">
+      <w:start w:val="1"/>
+      <w:numFmt w:val="lowerLetter"/>
+      <w:lvlText w:val="%5."/>
+      <w:lvlJc w:val="left"/>
+      <w:pPr>
+        <w:ind w:left="3442" w:hanging="360"/>
+      </w:pPr>
+    </w:lvl>
+    <w:lvl w:ilvl="5" w:tplc="0809001B" w:tentative="1">
+      <w:start w:val="1"/>
+      <w:numFmt w:val="lowerRoman"/>
+      <w:lvlText w:val="%6."/>
+      <w:lvlJc w:val="right"/>
+      <w:pPr>
+        <w:ind w:left="4162" w:hanging="180"/>
+      </w:pPr>
+    </w:lvl>
+    <w:lvl w:ilvl="6" w:tplc="0809000F" w:tentative="1">
+      <w:start w:val="1"/>
+      <w:numFmt w:val="decimal"/>
+      <w:lvlText w:val="%7."/>
+      <w:lvlJc w:val="left"/>
+      <w:pPr>
+        <w:ind w:left="4882" w:hanging="360"/>
+      </w:pPr>
+    </w:lvl>
+    <w:lvl w:ilvl="7" w:tplc="08090019" w:tentative="1">
+      <w:start w:val="1"/>
+      <w:numFmt w:val="lowerLetter"/>
+      <w:lvlText w:val="%8."/>
+      <w:lvlJc w:val="left"/>
+      <w:pPr>
+        <w:ind w:left="5602" w:hanging="360"/>
+      </w:pPr>
+    </w:lvl>
+    <w:lvl w:ilvl="8" w:tplc="0809001B" w:tentative="1">
+      <w:start w:val="1"/>
+      <w:numFmt w:val="lowerRoman"/>
+      <w:lvlText w:val="%9."/>
+      <w:lvlJc w:val="right"/>
+      <w:pPr>
+        <w:ind w:left="6322" w:hanging="180"/>
       </w:pPr>
     </w:lvl>
   </w:abstractNum>
@@ -4200,10 +5005,10 @@
     </w:lvlOverride>
   </w:num>
   <w:num w:numId="7">
-    <w:abstractNumId w:val="8"/>
+    <w:abstractNumId w:val="9"/>
   </w:num>
   <w:num w:numId="8">
-    <w:abstractNumId w:val="8"/>
+    <w:abstractNumId w:val="9"/>
     <w:lvlOverride w:ilvl="0">
       <w:lvl w:ilvl="0">
         <w:start w:val="1"/>
@@ -4218,7 +5023,7 @@
     </w:lvlOverride>
   </w:num>
   <w:num w:numId="9">
-    <w:abstractNumId w:val="8"/>
+    <w:abstractNumId w:val="9"/>
     <w:lvlOverride w:ilvl="0">
       <w:lvl w:ilvl="0">
         <w:start w:val="1"/>
@@ -4233,7 +5038,7 @@
     </w:lvlOverride>
   </w:num>
   <w:num w:numId="10">
-    <w:abstractNumId w:val="8"/>
+    <w:abstractNumId w:val="9"/>
     <w:lvlOverride w:ilvl="0">
       <w:lvl w:ilvl="0">
         <w:start w:val="1"/>
@@ -4248,7 +5053,7 @@
     </w:lvlOverride>
   </w:num>
   <w:num w:numId="11">
-    <w:abstractNumId w:val="8"/>
+    <w:abstractNumId w:val="9"/>
     <w:lvlOverride w:ilvl="0">
       <w:lvl w:ilvl="0">
         <w:start w:val="1"/>
@@ -4263,7 +5068,7 @@
     </w:lvlOverride>
   </w:num>
   <w:num w:numId="12">
-    <w:abstractNumId w:val="8"/>
+    <w:abstractNumId w:val="9"/>
     <w:lvlOverride w:ilvl="0">
       <w:lvl w:ilvl="0">
         <w:start w:val="1"/>
@@ -4287,15 +5092,21 @@
     <w:abstractNumId w:val="2"/>
   </w:num>
   <w:num w:numId="16">
-    <w:abstractNumId w:val="10"/>
+    <w:abstractNumId w:val="11"/>
   </w:num>
   <w:num w:numId="17">
-    <w:abstractNumId w:val="9"/>
+    <w:abstractNumId w:val="10"/>
   </w:num>
   <w:num w:numId="18">
     <w:abstractNumId w:val="3"/>
   </w:num>
   <w:num w:numId="19">
+    <w:abstractNumId w:val="8"/>
+  </w:num>
+  <w:num w:numId="20">
+    <w:abstractNumId w:val="12"/>
+  </w:num>
+  <w:num w:numId="21">
     <w:abstractNumId w:val="7"/>
   </w:num>
 </w:numbering>
@@ -4850,7 +5661,6 @@
   <w:style w:type="character" w:default="1" w:styleId="DefaultParagraphFont">
     <w:name w:val="Default Paragraph Font"/>
     <w:uiPriority w:val="1"/>
-    <w:semiHidden/>
     <w:unhideWhenUsed/>
   </w:style>
   <w:style w:type="table" w:default="1" w:styleId="TableNormal">
@@ -5221,6 +6031,17 @@
       <w:bCs/>
     </w:rPr>
   </w:style>
+  <w:style w:type="paragraph" w:styleId="ListParagraph">
+    <w:name w:val="List Paragraph"/>
+    <w:basedOn w:val="Normal"/>
+    <w:uiPriority w:val="34"/>
+    <w:qFormat/>
+    <w:rsid w:val="00115496"/>
+    <w:pPr>
+      <w:ind w:left="720"/>
+      <w:contextualSpacing/>
+    </w:pPr>
+  </w:style>
 </w:styles>
 </file>
 
